--- a/ToastlerBingo/bin/Debug/tableToPrint.docx
+++ b/ToastlerBingo/bin/Debug/tableToPrint.docx
@@ -28,29 +28,29 @@
           <w:p>
             <w:pPr/>
             <w:r>
-              <w:t>A</w:t>
-            </w:r>
-          </w:p>
-        </w:tc>
-        <w:tc>
-          <w:tcPr>
-            <w:tcW w:w="2310" w:type="dxa"/>
-          </w:tcPr>
-          <w:p>
-            <w:pPr/>
-            <w:r>
-              <w:t>B</w:t>
-            </w:r>
-          </w:p>
-        </w:tc>
-        <w:tc>
-          <w:tcPr>
-            <w:tcW w:w="2310" w:type="dxa"/>
-          </w:tcPr>
-          <w:p>
-            <w:pPr/>
-            <w:r>
-              <w:t>C</w:t>
+              <w:t>Uses the ruler on the board</w:t>
+            </w:r>
+          </w:p>
+        </w:tc>
+        <w:tc>
+          <w:tcPr>
+            <w:tcW w:w="2310" w:type="dxa"/>
+          </w:tcPr>
+          <w:p>
+            <w:pPr/>
+            <w:r>
+              <w:t>"File paper please"</w:t>
+            </w:r>
+          </w:p>
+        </w:tc>
+        <w:tc>
+          <w:tcPr>
+            <w:tcW w:w="2310" w:type="dxa"/>
+          </w:tcPr>
+          <w:p>
+            <w:pPr/>
+            <w:r>
+              <w:t>Starts talking about son</w:t>
             </w:r>
           </w:p>
         </w:tc>
@@ -63,29 +63,29 @@
           <w:p>
             <w:pPr/>
             <w:r>
-              <w:t>D</w:t>
-            </w:r>
-          </w:p>
-        </w:tc>
-        <w:tc>
-          <w:tcPr>
-            <w:tcW w:w="2310" w:type="dxa"/>
-          </w:tcPr>
-          <w:p>
-            <w:pPr/>
-            <w:r>
-              <w:t>E</w:t>
-            </w:r>
-          </w:p>
-        </w:tc>
-        <w:tc>
-          <w:tcPr>
-            <w:tcW w:w="2310" w:type="dxa"/>
-          </w:tcPr>
-          <w:p>
-            <w:pPr/>
-            <w:r>
-              <w:t>F</w:t>
+              <w:t>Finishes lessons 5 minutes late</w:t>
+            </w:r>
+          </w:p>
+        </w:tc>
+        <w:tc>
+          <w:tcPr>
+            <w:tcW w:w="2310" w:type="dxa"/>
+          </w:tcPr>
+          <w:p>
+            <w:pPr/>
+            <w:r>
+              <w:t>Talks to Randles</w:t>
+            </w:r>
+          </w:p>
+        </w:tc>
+        <w:tc>
+          <w:tcPr>
+            <w:tcW w:w="2310" w:type="dxa"/>
+          </w:tcPr>
+          <w:p>
+            <w:pPr/>
+            <w:r>
+              <w:t>Mentions her bad memory</w:t>
             </w:r>
           </w:p>
         </w:tc>
@@ -98,29 +98,29 @@
           <w:p>
             <w:pPr/>
             <w:r>
-              <w:t>D</w:t>
-            </w:r>
-          </w:p>
-        </w:tc>
-        <w:tc>
-          <w:tcPr>
-            <w:tcW w:w="2310" w:type="dxa"/>
-          </w:tcPr>
-          <w:p>
-            <w:pPr/>
-            <w:r>
-              <w:t>E</w:t>
-            </w:r>
-          </w:p>
-        </w:tc>
-        <w:tc>
-          <w:tcPr>
-            <w:tcW w:w="2310" w:type="dxa"/>
-          </w:tcPr>
-          <w:p>
-            <w:pPr/>
-            <w:r>
-              <w:t>F</w:t>
+              <w:t>Uses colour rings</w:t>
+            </w:r>
+          </w:p>
+        </w:tc>
+        <w:tc>
+          <w:tcPr>
+            <w:tcW w:w="2310" w:type="dxa"/>
+          </w:tcPr>
+          <w:p>
+            <w:pPr/>
+            <w:r>
+              <w:t>Gives you hand out as you walk in the lesson</w:t>
+            </w:r>
+          </w:p>
+        </w:tc>
+        <w:tc>
+          <w:tcPr>
+            <w:tcW w:w="2310" w:type="dxa"/>
+          </w:tcPr>
+          <w:p>
+            <w:pPr/>
+            <w:r>
+              <w:t>"This is for your notes"</w:t>
             </w:r>
           </w:p>
         </w:tc>

--- a/ToastlerBingo/bin/Debug/tableToPrint.docx
+++ b/ToastlerBingo/bin/Debug/tableToPrint.docx
@@ -28,18 +28,18 @@
           <w:p>
             <w:pPr/>
             <w:r>
-              <w:t>Uses the ruler on the board</w:t>
-            </w:r>
-          </w:p>
-        </w:tc>
-        <w:tc>
-          <w:tcPr>
-            <w:tcW w:w="2310" w:type="dxa"/>
-          </w:tcPr>
-          <w:p>
-            <w:pPr/>
-            <w:r>
-              <w:t>"File paper please"</w:t>
+              <w:t>Refers back to previous homework questions</w:t>
+            </w:r>
+          </w:p>
+        </w:tc>
+        <w:tc>
+          <w:tcPr>
+            <w:tcW w:w="2310" w:type="dxa"/>
+          </w:tcPr>
+          <w:p>
+            <w:pPr/>
+            <w:r>
+              <w:t>"Don't write this down"</w:t>
             </w:r>
           </w:p>
         </w:tc>
@@ -63,29 +63,29 @@
           <w:p>
             <w:pPr/>
             <w:r>
-              <w:t>Finishes lessons 5 minutes late</w:t>
-            </w:r>
-          </w:p>
-        </w:tc>
-        <w:tc>
-          <w:tcPr>
-            <w:tcW w:w="2310" w:type="dxa"/>
-          </w:tcPr>
-          <w:p>
-            <w:pPr/>
-            <w:r>
-              <w:t>Talks to Randles</w:t>
-            </w:r>
-          </w:p>
-        </w:tc>
-        <w:tc>
-          <w:tcPr>
-            <w:tcW w:w="2310" w:type="dxa"/>
-          </w:tcPr>
-          <w:p>
-            <w:pPr/>
-            <w:r>
-              <w:t>Mentions her bad memory</w:t>
+              <w:t>When you ask her for a question and you don't get the answer you want</w:t>
+            </w:r>
+          </w:p>
+        </w:tc>
+        <w:tc>
+          <w:tcPr>
+            <w:tcW w:w="2310" w:type="dxa"/>
+          </w:tcPr>
+          <w:p>
+            <w:pPr/>
+            <w:r>
+              <w:t>Stresses importance of learning material</w:t>
+            </w:r>
+          </w:p>
+        </w:tc>
+        <w:tc>
+          <w:tcPr>
+            <w:tcW w:w="2310" w:type="dxa"/>
+          </w:tcPr>
+          <w:p>
+            <w:pPr/>
+            <w:r>
+              <w:t>When you ask her for help and she gives you her undivided attention</w:t>
             </w:r>
           </w:p>
         </w:tc>
@@ -98,29 +98,29 @@
           <w:p>
             <w:pPr/>
             <w:r>
-              <w:t>Uses colour rings</w:t>
-            </w:r>
-          </w:p>
-        </w:tc>
-        <w:tc>
-          <w:tcPr>
-            <w:tcW w:w="2310" w:type="dxa"/>
-          </w:tcPr>
-          <w:p>
-            <w:pPr/>
-            <w:r>
-              <w:t>Gives you hand out as you walk in the lesson</w:t>
-            </w:r>
-          </w:p>
-        </w:tc>
-        <w:tc>
-          <w:tcPr>
-            <w:tcW w:w="2310" w:type="dxa"/>
-          </w:tcPr>
-          <w:p>
-            <w:pPr/>
-            <w:r>
-              <w:t>"This is for your notes"</w:t>
+              <w:t>Uses the ruler on the board</w:t>
+            </w:r>
+          </w:p>
+        </w:tc>
+        <w:tc>
+          <w:tcPr>
+            <w:tcW w:w="2310" w:type="dxa"/>
+          </w:tcPr>
+          <w:p>
+            <w:pPr/>
+            <w:r>
+              <w:t>Forgets names</w:t>
+            </w:r>
+          </w:p>
+        </w:tc>
+        <w:tc>
+          <w:tcPr>
+            <w:tcW w:w="2310" w:type="dxa"/>
+          </w:tcPr>
+          <w:p>
+            <w:pPr/>
+            <w:r>
+              <w:t>Randles interrupts lesson</w:t>
             </w:r>
           </w:p>
         </w:tc>

--- a/ToastlerBingo/bin/Debug/tableToPrint.docx
+++ b/ToastlerBingo/bin/Debug/tableToPrint.docx
@@ -28,29 +28,29 @@
           <w:p>
             <w:pPr/>
             <w:r>
-              <w:t>Refers back to previous homework questions</w:t>
-            </w:r>
-          </w:p>
-        </w:tc>
-        <w:tc>
-          <w:tcPr>
-            <w:tcW w:w="2310" w:type="dxa"/>
-          </w:tcPr>
-          <w:p>
-            <w:pPr/>
-            <w:r>
-              <w:t>"Don't write this down"</w:t>
-            </w:r>
-          </w:p>
-        </w:tc>
-        <w:tc>
-          <w:tcPr>
-            <w:tcW w:w="2310" w:type="dxa"/>
-          </w:tcPr>
-          <w:p>
-            <w:pPr/>
-            <w:r>
-              <w:t>Starts talking about son</w:t>
+              <w:t>Hands out hand-outs really quickly</w:t>
+            </w:r>
+          </w:p>
+        </w:tc>
+        <w:tc>
+          <w:tcPr>
+            <w:tcW w:w="2310" w:type="dxa"/>
+          </w:tcPr>
+          <w:p>
+            <w:pPr/>
+            <w:r>
+              <w:t>Starts writing at the top of the board</w:t>
+            </w:r>
+          </w:p>
+        </w:tc>
+        <w:tc>
+          <w:tcPr>
+            <w:tcW w:w="2310" w:type="dxa"/>
+          </w:tcPr>
+          <w:p>
+            <w:pPr/>
+            <w:r>
+              <w:t>"Homework help"</w:t>
             </w:r>
           </w:p>
         </w:tc>
@@ -63,18 +63,18 @@
           <w:p>
             <w:pPr/>
             <w:r>
-              <w:t>When you ask her for a question and you don't get the answer you want</w:t>
-            </w:r>
-          </w:p>
-        </w:tc>
-        <w:tc>
-          <w:tcPr>
-            <w:tcW w:w="2310" w:type="dxa"/>
-          </w:tcPr>
-          <w:p>
-            <w:pPr/>
-            <w:r>
-              <w:t>Stresses importance of learning material</w:t>
+              <w:t>Forgets names</w:t>
+            </w:r>
+          </w:p>
+        </w:tc>
+        <w:tc>
+          <w:tcPr>
+            <w:tcW w:w="2310" w:type="dxa"/>
+          </w:tcPr>
+          <w:p>
+            <w:pPr/>
+            <w:r>
+              <w:t>"This is for your notes"</w:t>
             </w:r>
           </w:p>
         </w:tc>
@@ -98,34 +98,351 @@
           <w:p>
             <w:pPr/>
             <w:r>
+              <w:t>Finishes lessons 5 minutes late</w:t>
+            </w:r>
+          </w:p>
+        </w:tc>
+        <w:tc>
+          <w:tcPr>
+            <w:tcW w:w="2310" w:type="dxa"/>
+          </w:tcPr>
+          <w:p>
+            <w:pPr/>
+            <w:r>
+              <w:t>Reads what she has written on the board</w:t>
+            </w:r>
+          </w:p>
+        </w:tc>
+        <w:tc>
+          <w:tcPr>
+            <w:tcW w:w="2310" w:type="dxa"/>
+          </w:tcPr>
+          <w:p>
+            <w:pPr/>
+            <w:r>
               <w:t>Uses the ruler on the board</w:t>
-            </w:r>
-          </w:p>
-        </w:tc>
-        <w:tc>
-          <w:tcPr>
-            <w:tcW w:w="2310" w:type="dxa"/>
-          </w:tcPr>
-          <w:p>
-            <w:pPr/>
-            <w:r>
-              <w:t>Forgets names</w:t>
-            </w:r>
-          </w:p>
-        </w:tc>
-        <w:tc>
-          <w:tcPr>
-            <w:tcW w:w="2310" w:type="dxa"/>
-          </w:tcPr>
-          <w:p>
-            <w:pPr/>
-            <w:r>
-              <w:t>Randles interrupts lesson</w:t>
             </w:r>
           </w:p>
         </w:tc>
       </w:tr>
     </w:tbl>
+    <w:p>
+      <w:pPr/>
+      <w:r>
+        <w:rPr>
+          <w:lang w:val="en-GB"/>
+        </w:rPr>
+        <w:br/>
+      </w:r>
+      <w:r>
+        <w:rPr>
+          <w:lang w:val="en-GB"/>
+        </w:rPr>
+        <w:br/>
+      </w:r>
+      <w:r>
+        <w:rPr>
+          <w:lang w:val="en-GB"/>
+        </w:rPr>
+        <w:br/>
+      </w:r>
+      <w:r>
+        <w:rPr>
+          <w:lang w:val="en-GB"/>
+        </w:rPr>
+        <w:br/>
+      </w:r>
+    </w:p>
+    <w:tbl>
+      <w:tblPr>
+        <w:tblStyle w:val="TableGrid"/>
+        <w:tblW w:w="5000" w:type="auto"/>
+        <w:tblLook w:val="04A0"/>
+        <w:jc w:val="center"/>
+      </w:tblPr>
+      <w:tblGrid>
+        <w:gridCol w:w="2310"/>
+        <w:gridCol w:w="2310"/>
+        <w:gridCol w:w="2310"/>
+      </w:tblGrid>
+      <w:tr>
+        <w:tc>
+          <w:tcPr>
+            <w:tcW w:w="2310" w:type="dxa"/>
+          </w:tcPr>
+          <w:p>
+            <w:pPr/>
+            <w:r>
+              <w:t>Talks to Randles</w:t>
+            </w:r>
+          </w:p>
+        </w:tc>
+        <w:tc>
+          <w:tcPr>
+            <w:tcW w:w="2310" w:type="dxa"/>
+          </w:tcPr>
+          <w:p>
+            <w:pPr/>
+            <w:r>
+              <w:t>"Homework help"</w:t>
+            </w:r>
+          </w:p>
+        </w:tc>
+        <w:tc>
+          <w:tcPr>
+            <w:tcW w:w="2310" w:type="dxa"/>
+          </w:tcPr>
+          <w:p>
+            <w:pPr/>
+            <w:r>
+              <w:t>"Does everyone agree?"</w:t>
+            </w:r>
+          </w:p>
+        </w:tc>
+      </w:tr>
+      <w:tr>
+        <w:tc>
+          <w:tcPr>
+            <w:tcW w:w="2310" w:type="dxa"/>
+          </w:tcPr>
+          <w:p>
+            <w:pPr/>
+            <w:r>
+              <w:t>When you ask her for help and she gives you her undivided attention</w:t>
+            </w:r>
+          </w:p>
+        </w:tc>
+        <w:tc>
+          <w:tcPr>
+            <w:tcW w:w="2310" w:type="dxa"/>
+          </w:tcPr>
+          <w:p>
+            <w:pPr/>
+            <w:r>
+              <w:t>"File paper please"</w:t>
+            </w:r>
+          </w:p>
+        </w:tc>
+        <w:tc>
+          <w:tcPr>
+            <w:tcW w:w="2310" w:type="dxa"/>
+          </w:tcPr>
+          <w:p>
+            <w:pPr/>
+            <w:r>
+              <w:t>Refers back to previous homework questions</w:t>
+            </w:r>
+          </w:p>
+        </w:tc>
+      </w:tr>
+      <w:tr>
+        <w:tc>
+          <w:tcPr>
+            <w:tcW w:w="2310" w:type="dxa"/>
+          </w:tcPr>
+          <w:p>
+            <w:pPr/>
+            <w:r>
+              <w:t>Uses colour rings</w:t>
+            </w:r>
+          </w:p>
+        </w:tc>
+        <w:tc>
+          <w:tcPr>
+            <w:tcW w:w="2310" w:type="dxa"/>
+          </w:tcPr>
+          <w:p>
+            <w:pPr/>
+            <w:r>
+              <w:t>"Don't write this down"</w:t>
+            </w:r>
+          </w:p>
+        </w:tc>
+        <w:tc>
+          <w:tcPr>
+            <w:tcW w:w="2310" w:type="dxa"/>
+          </w:tcPr>
+          <w:p>
+            <w:pPr/>
+            <w:r>
+              <w:t>Reads what she has written on the board</w:t>
+            </w:r>
+          </w:p>
+        </w:tc>
+      </w:tr>
+    </w:tbl>
+    <w:p>
+      <w:pPr/>
+      <w:r>
+        <w:rPr>
+          <w:lang w:val="en-GB"/>
+        </w:rPr>
+        <w:br/>
+      </w:r>
+      <w:r>
+        <w:rPr>
+          <w:lang w:val="en-GB"/>
+        </w:rPr>
+        <w:br/>
+      </w:r>
+      <w:r>
+        <w:rPr>
+          <w:lang w:val="en-GB"/>
+        </w:rPr>
+        <w:br/>
+      </w:r>
+      <w:r>
+        <w:rPr>
+          <w:lang w:val="en-GB"/>
+        </w:rPr>
+        <w:br/>
+      </w:r>
+    </w:p>
+    <w:tbl>
+      <w:tblPr>
+        <w:tblStyle w:val="TableGrid"/>
+        <w:tblW w:w="5000" w:type="auto"/>
+        <w:tblLook w:val="04A0"/>
+        <w:jc w:val="center"/>
+      </w:tblPr>
+      <w:tblGrid>
+        <w:gridCol w:w="2310"/>
+        <w:gridCol w:w="2310"/>
+        <w:gridCol w:w="2310"/>
+      </w:tblGrid>
+      <w:tr>
+        <w:tc>
+          <w:tcPr>
+            <w:tcW w:w="2310" w:type="dxa"/>
+          </w:tcPr>
+          <w:p>
+            <w:pPr/>
+            <w:r>
+              <w:t>Talks to Randles</w:t>
+            </w:r>
+          </w:p>
+        </w:tc>
+        <w:tc>
+          <w:tcPr>
+            <w:tcW w:w="2310" w:type="dxa"/>
+          </w:tcPr>
+          <w:p>
+            <w:pPr/>
+            <w:r>
+              <w:t>"Homework help"</w:t>
+            </w:r>
+          </w:p>
+        </w:tc>
+        <w:tc>
+          <w:tcPr>
+            <w:tcW w:w="2310" w:type="dxa"/>
+          </w:tcPr>
+          <w:p>
+            <w:pPr/>
+            <w:r>
+              <w:t>"Does everyone agree?"</w:t>
+            </w:r>
+          </w:p>
+        </w:tc>
+      </w:tr>
+      <w:tr>
+        <w:tc>
+          <w:tcPr>
+            <w:tcW w:w="2310" w:type="dxa"/>
+          </w:tcPr>
+          <w:p>
+            <w:pPr/>
+            <w:r>
+              <w:t>When you ask her for help and she gives you her undivided attention</w:t>
+            </w:r>
+          </w:p>
+        </w:tc>
+        <w:tc>
+          <w:tcPr>
+            <w:tcW w:w="2310" w:type="dxa"/>
+          </w:tcPr>
+          <w:p>
+            <w:pPr/>
+            <w:r>
+              <w:t>"File paper please"</w:t>
+            </w:r>
+          </w:p>
+        </w:tc>
+        <w:tc>
+          <w:tcPr>
+            <w:tcW w:w="2310" w:type="dxa"/>
+          </w:tcPr>
+          <w:p>
+            <w:pPr/>
+            <w:r>
+              <w:t>Refers back to previous homework questions</w:t>
+            </w:r>
+          </w:p>
+        </w:tc>
+      </w:tr>
+      <w:tr>
+        <w:tc>
+          <w:tcPr>
+            <w:tcW w:w="2310" w:type="dxa"/>
+          </w:tcPr>
+          <w:p>
+            <w:pPr/>
+            <w:r>
+              <w:t>Uses colour rings</w:t>
+            </w:r>
+          </w:p>
+        </w:tc>
+        <w:tc>
+          <w:tcPr>
+            <w:tcW w:w="2310" w:type="dxa"/>
+          </w:tcPr>
+          <w:p>
+            <w:pPr/>
+            <w:r>
+              <w:t>"Don't write this down"</w:t>
+            </w:r>
+          </w:p>
+        </w:tc>
+        <w:tc>
+          <w:tcPr>
+            <w:tcW w:w="2310" w:type="dxa"/>
+          </w:tcPr>
+          <w:p>
+            <w:pPr/>
+            <w:r>
+              <w:t>Reads what she has written on the board</w:t>
+            </w:r>
+          </w:p>
+        </w:tc>
+      </w:tr>
+    </w:tbl>
+    <w:p>
+      <w:pPr/>
+      <w:r>
+        <w:rPr>
+          <w:lang w:val="en-GB"/>
+        </w:rPr>
+        <w:br/>
+      </w:r>
+      <w:r>
+        <w:rPr>
+          <w:lang w:val="en-GB"/>
+        </w:rPr>
+        <w:br/>
+      </w:r>
+      <w:r>
+        <w:rPr>
+          <w:lang w:val="en-GB"/>
+        </w:rPr>
+        <w:br/>
+      </w:r>
+      <w:r>
+        <w:rPr>
+          <w:lang w:val="en-GB"/>
+        </w:rPr>
+        <w:br/>
+      </w:r>
+    </w:p>
   </w:body>
 </w:document>
 </file>

--- a/ToastlerBingo/bin/Debug/tableToPrint.docx
+++ b/ToastlerBingo/bin/Debug/tableToPrint.docx
@@ -28,6 +28,87 @@
           <w:p>
             <w:pPr/>
             <w:r>
+              <w:t>Uses the ruler on the board</w:t>
+            </w:r>
+          </w:p>
+        </w:tc>
+        <w:tc>
+          <w:tcPr>
+            <w:tcW w:w="2310" w:type="dxa"/>
+          </w:tcPr>
+          <w:p>
+            <w:pPr/>
+            <w:r>
+              <w:t>"Does everyone agree?"</w:t>
+            </w:r>
+          </w:p>
+        </w:tc>
+        <w:tc>
+          <w:tcPr>
+            <w:tcW w:w="2310" w:type="dxa"/>
+          </w:tcPr>
+          <w:p>
+            <w:pPr/>
+            <w:r>
+              <w:t>Randles interrupts lesson</w:t>
+            </w:r>
+          </w:p>
+        </w:tc>
+      </w:tr>
+      <w:tr>
+        <w:tc>
+          <w:tcPr>
+            <w:tcW w:w="2310" w:type="dxa"/>
+          </w:tcPr>
+          <w:p>
+            <w:pPr/>
+            <w:r>
+              <w:t>Mentions her bad memory</w:t>
+            </w:r>
+          </w:p>
+        </w:tc>
+        <w:tc>
+          <w:tcPr>
+            <w:tcW w:w="2310" w:type="dxa"/>
+          </w:tcPr>
+          <w:p>
+            <w:pPr/>
+            <w:r>
+              <w:t>Stresses importance of learning material</w:t>
+            </w:r>
+          </w:p>
+        </w:tc>
+        <w:tc>
+          <w:tcPr>
+            <w:tcW w:w="2310" w:type="dxa"/>
+          </w:tcPr>
+          <w:p>
+            <w:pPr/>
+            <w:r>
+              <w:t>Talks to Randles</w:t>
+            </w:r>
+          </w:p>
+        </w:tc>
+      </w:tr>
+      <w:tr>
+        <w:tc>
+          <w:tcPr>
+            <w:tcW w:w="2310" w:type="dxa"/>
+          </w:tcPr>
+          <w:p>
+            <w:pPr/>
+            <w:r>
+              <w:t>Gives you hand out as you walk in the lesson</w:t>
+            </w:r>
+          </w:p>
+        </w:tc>
+        <w:tc>
+          <w:tcPr>
+            <w:tcW w:w="2310" w:type="dxa"/>
+          </w:tcPr>
+          <w:p>
+            <w:pPr/>
+            <w:r>
               <w:t>Hands out hand-outs really quickly</w:t>
             </w:r>
           </w:p>
@@ -39,88 +120,7 @@
           <w:p>
             <w:pPr/>
             <w:r>
-              <w:t>Starts writing at the top of the board</w:t>
-            </w:r>
-          </w:p>
-        </w:tc>
-        <w:tc>
-          <w:tcPr>
-            <w:tcW w:w="2310" w:type="dxa"/>
-          </w:tcPr>
-          <w:p>
-            <w:pPr/>
-            <w:r>
-              <w:t>"Homework help"</w:t>
-            </w:r>
-          </w:p>
-        </w:tc>
-      </w:tr>
-      <w:tr>
-        <w:tc>
-          <w:tcPr>
-            <w:tcW w:w="2310" w:type="dxa"/>
-          </w:tcPr>
-          <w:p>
-            <w:pPr/>
-            <w:r>
-              <w:t>Forgets names</w:t>
-            </w:r>
-          </w:p>
-        </w:tc>
-        <w:tc>
-          <w:tcPr>
-            <w:tcW w:w="2310" w:type="dxa"/>
-          </w:tcPr>
-          <w:p>
-            <w:pPr/>
-            <w:r>
-              <w:t>"This is for your notes"</w:t>
-            </w:r>
-          </w:p>
-        </w:tc>
-        <w:tc>
-          <w:tcPr>
-            <w:tcW w:w="2310" w:type="dxa"/>
-          </w:tcPr>
-          <w:p>
-            <w:pPr/>
-            <w:r>
-              <w:t>When you ask her for help and she gives you her undivided attention</w:t>
-            </w:r>
-          </w:p>
-        </w:tc>
-      </w:tr>
-      <w:tr>
-        <w:tc>
-          <w:tcPr>
-            <w:tcW w:w="2310" w:type="dxa"/>
-          </w:tcPr>
-          <w:p>
-            <w:pPr/>
-            <w:r>
-              <w:t>Finishes lessons 5 minutes late</w:t>
-            </w:r>
-          </w:p>
-        </w:tc>
-        <w:tc>
-          <w:tcPr>
-            <w:tcW w:w="2310" w:type="dxa"/>
-          </w:tcPr>
-          <w:p>
-            <w:pPr/>
-            <w:r>
-              <w:t>Reads what she has written on the board</w:t>
-            </w:r>
-          </w:p>
-        </w:tc>
-        <w:tc>
-          <w:tcPr>
-            <w:tcW w:w="2310" w:type="dxa"/>
-          </w:tcPr>
-          <w:p>
-            <w:pPr/>
-            <w:r>
-              <w:t>Uses the ruler on the board</w:t>
+              <w:t>Moves quickly and efficiently around the lab corridor</w:t>
             </w:r>
           </w:p>
         </w:tc>
@@ -173,34 +173,10 @@
           <w:p>
             <w:pPr/>
             <w:r>
-              <w:t>Talks to Randles</w:t>
-            </w:r>
-          </w:p>
-        </w:tc>
-        <w:tc>
-          <w:tcPr>
-            <w:tcW w:w="2310" w:type="dxa"/>
-          </w:tcPr>
-          <w:p>
-            <w:pPr/>
-            <w:r>
-              <w:t>"Homework help"</w:t>
-            </w:r>
-          </w:p>
-        </w:tc>
-        <w:tc>
-          <w:tcPr>
-            <w:tcW w:w="2310" w:type="dxa"/>
-          </w:tcPr>
-          <w:p>
-            <w:pPr/>
-            <w:r>
-              <w:t>"Does everyone agree?"</w:t>
-            </w:r>
-          </w:p>
-        </w:tc>
-      </w:tr>
-      <w:tr>
+              <w:t>When you ask her for a question and you don't get the answer you want</w:t>
+            </w:r>
+          </w:p>
+        </w:tc>
         <w:tc>
           <w:tcPr>
             <w:tcW w:w="2310" w:type="dxa"/>
@@ -219,45 +195,12 @@
           <w:p>
             <w:pPr/>
             <w:r>
-              <w:t>"File paper please"</w:t>
-            </w:r>
-          </w:p>
-        </w:tc>
-        <w:tc>
-          <w:tcPr>
-            <w:tcW w:w="2310" w:type="dxa"/>
-          </w:tcPr>
-          <w:p>
-            <w:pPr/>
-            <w:r>
-              <w:t>Refers back to previous homework questions</w:t>
-            </w:r>
-          </w:p>
-        </w:tc>
-      </w:tr>
-      <w:tr>
-        <w:tc>
-          <w:tcPr>
-            <w:tcW w:w="2310" w:type="dxa"/>
-          </w:tcPr>
-          <w:p>
-            <w:pPr/>
-            <w:r>
-              <w:t>Uses colour rings</w:t>
-            </w:r>
-          </w:p>
-        </w:tc>
-        <w:tc>
-          <w:tcPr>
-            <w:tcW w:w="2310" w:type="dxa"/>
-          </w:tcPr>
-          <w:p>
-            <w:pPr/>
-            <w:r>
-              <w:t>"Don't write this down"</w:t>
-            </w:r>
-          </w:p>
-        </w:tc>
+              <w:t>Stresses importance of learning material</w:t>
+            </w:r>
+          </w:p>
+        </w:tc>
+      </w:tr>
+      <w:tr>
         <w:tc>
           <w:tcPr>
             <w:tcW w:w="2310" w:type="dxa"/>
@@ -266,6 +209,63 @@
             <w:pPr/>
             <w:r>
               <w:t>Reads what she has written on the board</w:t>
+            </w:r>
+          </w:p>
+        </w:tc>
+        <w:tc>
+          <w:tcPr>
+            <w:tcW w:w="2310" w:type="dxa"/>
+          </w:tcPr>
+          <w:p>
+            <w:pPr/>
+            <w:r>
+              <w:t>Uses the ruler on the board</w:t>
+            </w:r>
+          </w:p>
+        </w:tc>
+        <w:tc>
+          <w:tcPr>
+            <w:tcW w:w="2310" w:type="dxa"/>
+          </w:tcPr>
+          <w:p>
+            <w:pPr/>
+            <w:r>
+              <w:t>Mentions the importance of setting out your work correctly</w:t>
+            </w:r>
+          </w:p>
+        </w:tc>
+      </w:tr>
+      <w:tr>
+        <w:tc>
+          <w:tcPr>
+            <w:tcW w:w="2310" w:type="dxa"/>
+          </w:tcPr>
+          <w:p>
+            <w:pPr/>
+            <w:r>
+              <w:t>Starts talking about son</w:t>
+            </w:r>
+          </w:p>
+        </w:tc>
+        <w:tc>
+          <w:tcPr>
+            <w:tcW w:w="2310" w:type="dxa"/>
+          </w:tcPr>
+          <w:p>
+            <w:pPr/>
+            <w:r>
+              <w:t>"This is for your notes"</w:t>
+            </w:r>
+          </w:p>
+        </w:tc>
+        <w:tc>
+          <w:tcPr>
+            <w:tcW w:w="2310" w:type="dxa"/>
+          </w:tcPr>
+          <w:p>
+            <w:pPr/>
+            <w:r>
+              <w:t>Randles interrupts lesson</w:t>
             </w:r>
           </w:p>
         </w:tc>
@@ -318,21 +318,359 @@
           <w:p>
             <w:pPr/>
             <w:r>
-              <w:t>Talks to Randles</w:t>
-            </w:r>
-          </w:p>
-        </w:tc>
-        <w:tc>
-          <w:tcPr>
-            <w:tcW w:w="2310" w:type="dxa"/>
-          </w:tcPr>
-          <w:p>
-            <w:pPr/>
-            <w:r>
-              <w:t>"Homework help"</w:t>
-            </w:r>
-          </w:p>
-        </w:tc>
+              <w:t>When you ask her for a question and you don't get the answer you want</w:t>
+            </w:r>
+          </w:p>
+        </w:tc>
+        <w:tc>
+          <w:tcPr>
+            <w:tcW w:w="2310" w:type="dxa"/>
+          </w:tcPr>
+          <w:p>
+            <w:pPr/>
+            <w:r>
+              <w:t>When you ask her for help and she gives you her undivided attention</w:t>
+            </w:r>
+          </w:p>
+        </w:tc>
+        <w:tc>
+          <w:tcPr>
+            <w:tcW w:w="2310" w:type="dxa"/>
+          </w:tcPr>
+          <w:p>
+            <w:pPr/>
+            <w:r>
+              <w:t>Stresses importance of learning material</w:t>
+            </w:r>
+          </w:p>
+        </w:tc>
+      </w:tr>
+      <w:tr>
+        <w:tc>
+          <w:tcPr>
+            <w:tcW w:w="2310" w:type="dxa"/>
+          </w:tcPr>
+          <w:p>
+            <w:pPr/>
+            <w:r>
+              <w:t>Reads what she has written on the board</w:t>
+            </w:r>
+          </w:p>
+        </w:tc>
+        <w:tc>
+          <w:tcPr>
+            <w:tcW w:w="2310" w:type="dxa"/>
+          </w:tcPr>
+          <w:p>
+            <w:pPr/>
+            <w:r>
+              <w:t>Uses the ruler on the board</w:t>
+            </w:r>
+          </w:p>
+        </w:tc>
+        <w:tc>
+          <w:tcPr>
+            <w:tcW w:w="2310" w:type="dxa"/>
+          </w:tcPr>
+          <w:p>
+            <w:pPr/>
+            <w:r>
+              <w:t>Mentions the importance of setting out your work correctly</w:t>
+            </w:r>
+          </w:p>
+        </w:tc>
+      </w:tr>
+      <w:tr>
+        <w:tc>
+          <w:tcPr>
+            <w:tcW w:w="2310" w:type="dxa"/>
+          </w:tcPr>
+          <w:p>
+            <w:pPr/>
+            <w:r>
+              <w:t>Starts talking about son</w:t>
+            </w:r>
+          </w:p>
+        </w:tc>
+        <w:tc>
+          <w:tcPr>
+            <w:tcW w:w="2310" w:type="dxa"/>
+          </w:tcPr>
+          <w:p>
+            <w:pPr/>
+            <w:r>
+              <w:t>"This is for your notes"</w:t>
+            </w:r>
+          </w:p>
+        </w:tc>
+        <w:tc>
+          <w:tcPr>
+            <w:tcW w:w="2310" w:type="dxa"/>
+          </w:tcPr>
+          <w:p>
+            <w:pPr/>
+            <w:r>
+              <w:t>Randles interrupts lesson</w:t>
+            </w:r>
+          </w:p>
+        </w:tc>
+      </w:tr>
+    </w:tbl>
+    <w:p>
+      <w:pPr/>
+      <w:r>
+        <w:rPr>
+          <w:lang w:val="en-GB"/>
+        </w:rPr>
+        <w:br/>
+      </w:r>
+      <w:r>
+        <w:rPr>
+          <w:lang w:val="en-GB"/>
+        </w:rPr>
+        <w:br/>
+      </w:r>
+      <w:r>
+        <w:rPr>
+          <w:lang w:val="en-GB"/>
+        </w:rPr>
+        <w:br/>
+      </w:r>
+      <w:r>
+        <w:rPr>
+          <w:lang w:val="en-GB"/>
+        </w:rPr>
+        <w:br/>
+      </w:r>
+    </w:p>
+    <w:tbl>
+      <w:tblPr>
+        <w:tblStyle w:val="TableGrid"/>
+        <w:tblW w:w="5000" w:type="auto"/>
+        <w:tblLook w:val="04A0"/>
+        <w:jc w:val="center"/>
+      </w:tblPr>
+      <w:tblGrid>
+        <w:gridCol w:w="2310"/>
+        <w:gridCol w:w="2310"/>
+        <w:gridCol w:w="2310"/>
+      </w:tblGrid>
+      <w:tr>
+        <w:tc>
+          <w:tcPr>
+            <w:tcW w:w="2310" w:type="dxa"/>
+          </w:tcPr>
+          <w:p>
+            <w:pPr/>
+            <w:r>
+              <w:t>When you ask her for a question and you don't get the answer you want</w:t>
+            </w:r>
+          </w:p>
+        </w:tc>
+        <w:tc>
+          <w:tcPr>
+            <w:tcW w:w="2310" w:type="dxa"/>
+          </w:tcPr>
+          <w:p>
+            <w:pPr/>
+            <w:r>
+              <w:t>When you ask her for help and she gives you her undivided attention</w:t>
+            </w:r>
+          </w:p>
+        </w:tc>
+        <w:tc>
+          <w:tcPr>
+            <w:tcW w:w="2310" w:type="dxa"/>
+          </w:tcPr>
+          <w:p>
+            <w:pPr/>
+            <w:r>
+              <w:t>Stresses importance of learning material</w:t>
+            </w:r>
+          </w:p>
+        </w:tc>
+      </w:tr>
+      <w:tr>
+        <w:tc>
+          <w:tcPr>
+            <w:tcW w:w="2310" w:type="dxa"/>
+          </w:tcPr>
+          <w:p>
+            <w:pPr/>
+            <w:r>
+              <w:t>Reads what she has written on the board</w:t>
+            </w:r>
+          </w:p>
+        </w:tc>
+        <w:tc>
+          <w:tcPr>
+            <w:tcW w:w="2310" w:type="dxa"/>
+          </w:tcPr>
+          <w:p>
+            <w:pPr/>
+            <w:r>
+              <w:t>Uses the ruler on the board</w:t>
+            </w:r>
+          </w:p>
+        </w:tc>
+        <w:tc>
+          <w:tcPr>
+            <w:tcW w:w="2310" w:type="dxa"/>
+          </w:tcPr>
+          <w:p>
+            <w:pPr/>
+            <w:r>
+              <w:t>Mentions the importance of setting out your work correctly</w:t>
+            </w:r>
+          </w:p>
+        </w:tc>
+      </w:tr>
+      <w:tr>
+        <w:tc>
+          <w:tcPr>
+            <w:tcW w:w="2310" w:type="dxa"/>
+          </w:tcPr>
+          <w:p>
+            <w:pPr/>
+            <w:r>
+              <w:t>Starts talking about son</w:t>
+            </w:r>
+          </w:p>
+        </w:tc>
+        <w:tc>
+          <w:tcPr>
+            <w:tcW w:w="2310" w:type="dxa"/>
+          </w:tcPr>
+          <w:p>
+            <w:pPr/>
+            <w:r>
+              <w:t>"This is for your notes"</w:t>
+            </w:r>
+          </w:p>
+        </w:tc>
+        <w:tc>
+          <w:tcPr>
+            <w:tcW w:w="2310" w:type="dxa"/>
+          </w:tcPr>
+          <w:p>
+            <w:pPr/>
+            <w:r>
+              <w:t>Randles interrupts lesson</w:t>
+            </w:r>
+          </w:p>
+        </w:tc>
+      </w:tr>
+    </w:tbl>
+    <w:p>
+      <w:pPr/>
+      <w:r>
+        <w:rPr>
+          <w:lang w:val="en-GB"/>
+        </w:rPr>
+        <w:br/>
+      </w:r>
+      <w:r>
+        <w:rPr>
+          <w:lang w:val="en-GB"/>
+        </w:rPr>
+        <w:br/>
+      </w:r>
+      <w:r>
+        <w:rPr>
+          <w:lang w:val="en-GB"/>
+        </w:rPr>
+        <w:br/>
+      </w:r>
+      <w:r>
+        <w:rPr>
+          <w:lang w:val="en-GB"/>
+        </w:rPr>
+        <w:br/>
+      </w:r>
+    </w:p>
+    <w:tbl>
+      <w:tblPr>
+        <w:tblStyle w:val="TableGrid"/>
+        <w:tblW w:w="5000" w:type="auto"/>
+        <w:tblLook w:val="04A0"/>
+        <w:jc w:val="center"/>
+      </w:tblPr>
+      <w:tblGrid>
+        <w:gridCol w:w="2310"/>
+        <w:gridCol w:w="2310"/>
+        <w:gridCol w:w="2310"/>
+      </w:tblGrid>
+      <w:tr>
+        <w:tc>
+          <w:tcPr>
+            <w:tcW w:w="2310" w:type="dxa"/>
+          </w:tcPr>
+          <w:p>
+            <w:pPr/>
+            <w:r>
+              <w:t>Randles interrupts lesson</w:t>
+            </w:r>
+          </w:p>
+        </w:tc>
+        <w:tc>
+          <w:tcPr>
+            <w:tcW w:w="2310" w:type="dxa"/>
+          </w:tcPr>
+          <w:p>
+            <w:pPr/>
+            <w:r>
+              <w:t>Starts writing at the top of the board</w:t>
+            </w:r>
+          </w:p>
+        </w:tc>
+        <w:tc>
+          <w:tcPr>
+            <w:tcW w:w="2310" w:type="dxa"/>
+          </w:tcPr>
+          <w:p>
+            <w:pPr/>
+            <w:r>
+              <w:t>Mentions her bad memory</w:t>
+            </w:r>
+          </w:p>
+        </w:tc>
+      </w:tr>
+      <w:tr>
+        <w:tc>
+          <w:tcPr>
+            <w:tcW w:w="2310" w:type="dxa"/>
+          </w:tcPr>
+          <w:p>
+            <w:pPr/>
+            <w:r>
+              <w:t>Reads what she has written on the board</w:t>
+            </w:r>
+          </w:p>
+        </w:tc>
+        <w:tc>
+          <w:tcPr>
+            <w:tcW w:w="2310" w:type="dxa"/>
+          </w:tcPr>
+          <w:p>
+            <w:pPr/>
+            <w:r>
+              <w:t>Stresses importance of learning material</w:t>
+            </w:r>
+          </w:p>
+        </w:tc>
+        <w:tc>
+          <w:tcPr>
+            <w:tcW w:w="2310" w:type="dxa"/>
+          </w:tcPr>
+          <w:p>
+            <w:pPr/>
+            <w:r>
+              <w:t>Mentions the importance of setting out your work correctly</w:t>
+            </w:r>
+          </w:p>
+        </w:tc>
+      </w:tr>
+      <w:tr>
         <w:tc>
           <w:tcPr>
             <w:tcW w:w="2310" w:type="dxa"/>
@@ -344,65 +682,105 @@
             </w:r>
           </w:p>
         </w:tc>
-      </w:tr>
-      <w:tr>
-        <w:tc>
-          <w:tcPr>
-            <w:tcW w:w="2310" w:type="dxa"/>
-          </w:tcPr>
-          <w:p>
-            <w:pPr/>
-            <w:r>
-              <w:t>When you ask her for help and she gives you her undivided attention</w:t>
-            </w:r>
-          </w:p>
-        </w:tc>
-        <w:tc>
-          <w:tcPr>
-            <w:tcW w:w="2310" w:type="dxa"/>
-          </w:tcPr>
-          <w:p>
-            <w:pPr/>
-            <w:r>
-              <w:t>"File paper please"</w:t>
-            </w:r>
-          </w:p>
-        </w:tc>
-        <w:tc>
-          <w:tcPr>
-            <w:tcW w:w="2310" w:type="dxa"/>
-          </w:tcPr>
-          <w:p>
-            <w:pPr/>
-            <w:r>
-              <w:t>Refers back to previous homework questions</w:t>
-            </w:r>
-          </w:p>
-        </w:tc>
-      </w:tr>
-      <w:tr>
-        <w:tc>
-          <w:tcPr>
-            <w:tcW w:w="2310" w:type="dxa"/>
-          </w:tcPr>
-          <w:p>
-            <w:pPr/>
-            <w:r>
-              <w:t>Uses colour rings</w:t>
-            </w:r>
-          </w:p>
-        </w:tc>
-        <w:tc>
-          <w:tcPr>
-            <w:tcW w:w="2310" w:type="dxa"/>
-          </w:tcPr>
-          <w:p>
-            <w:pPr/>
-            <w:r>
-              <w:t>"Don't write this down"</w:t>
-            </w:r>
-          </w:p>
-        </w:tc>
+        <w:tc>
+          <w:tcPr>
+            <w:tcW w:w="2310" w:type="dxa"/>
+          </w:tcPr>
+          <w:p>
+            <w:pPr/>
+            <w:r>
+              <w:t>Hands out hand-outs really quickly</w:t>
+            </w:r>
+          </w:p>
+        </w:tc>
+        <w:tc>
+          <w:tcPr>
+            <w:tcW w:w="2310" w:type="dxa"/>
+          </w:tcPr>
+          <w:p>
+            <w:pPr/>
+            <w:r>
+              <w:t>Gives you hand out as you walk in the lesson</w:t>
+            </w:r>
+          </w:p>
+        </w:tc>
+      </w:tr>
+    </w:tbl>
+    <w:p>
+      <w:pPr/>
+      <w:r>
+        <w:rPr>
+          <w:lang w:val="en-GB"/>
+        </w:rPr>
+        <w:br/>
+      </w:r>
+      <w:r>
+        <w:rPr>
+          <w:lang w:val="en-GB"/>
+        </w:rPr>
+        <w:br/>
+      </w:r>
+      <w:r>
+        <w:rPr>
+          <w:lang w:val="en-GB"/>
+        </w:rPr>
+        <w:br/>
+      </w:r>
+      <w:r>
+        <w:rPr>
+          <w:lang w:val="en-GB"/>
+        </w:rPr>
+        <w:br/>
+      </w:r>
+    </w:p>
+    <w:tbl>
+      <w:tblPr>
+        <w:tblStyle w:val="TableGrid"/>
+        <w:tblW w:w="5000" w:type="auto"/>
+        <w:tblLook w:val="04A0"/>
+        <w:jc w:val="center"/>
+      </w:tblPr>
+      <w:tblGrid>
+        <w:gridCol w:w="2310"/>
+        <w:gridCol w:w="2310"/>
+        <w:gridCol w:w="2310"/>
+      </w:tblGrid>
+      <w:tr>
+        <w:tc>
+          <w:tcPr>
+            <w:tcW w:w="2310" w:type="dxa"/>
+          </w:tcPr>
+          <w:p>
+            <w:pPr/>
+            <w:r>
+              <w:t>Randles interrupts lesson</w:t>
+            </w:r>
+          </w:p>
+        </w:tc>
+        <w:tc>
+          <w:tcPr>
+            <w:tcW w:w="2310" w:type="dxa"/>
+          </w:tcPr>
+          <w:p>
+            <w:pPr/>
+            <w:r>
+              <w:t>Starts writing at the top of the board</w:t>
+            </w:r>
+          </w:p>
+        </w:tc>
+        <w:tc>
+          <w:tcPr>
+            <w:tcW w:w="2310" w:type="dxa"/>
+          </w:tcPr>
+          <w:p>
+            <w:pPr/>
+            <w:r>
+              <w:t>Mentions her bad memory</w:t>
+            </w:r>
+          </w:p>
+        </w:tc>
+      </w:tr>
+      <w:tr>
         <w:tc>
           <w:tcPr>
             <w:tcW w:w="2310" w:type="dxa"/>
@@ -411,6 +789,208 @@
             <w:pPr/>
             <w:r>
               <w:t>Reads what she has written on the board</w:t>
+            </w:r>
+          </w:p>
+        </w:tc>
+        <w:tc>
+          <w:tcPr>
+            <w:tcW w:w="2310" w:type="dxa"/>
+          </w:tcPr>
+          <w:p>
+            <w:pPr/>
+            <w:r>
+              <w:t>Stresses importance of learning material</w:t>
+            </w:r>
+          </w:p>
+        </w:tc>
+        <w:tc>
+          <w:tcPr>
+            <w:tcW w:w="2310" w:type="dxa"/>
+          </w:tcPr>
+          <w:p>
+            <w:pPr/>
+            <w:r>
+              <w:t>Mentions the importance of setting out your work correctly</w:t>
+            </w:r>
+          </w:p>
+        </w:tc>
+      </w:tr>
+      <w:tr>
+        <w:tc>
+          <w:tcPr>
+            <w:tcW w:w="2310" w:type="dxa"/>
+          </w:tcPr>
+          <w:p>
+            <w:pPr/>
+            <w:r>
+              <w:t>"Does everyone agree?"</w:t>
+            </w:r>
+          </w:p>
+        </w:tc>
+        <w:tc>
+          <w:tcPr>
+            <w:tcW w:w="2310" w:type="dxa"/>
+          </w:tcPr>
+          <w:p>
+            <w:pPr/>
+            <w:r>
+              <w:t>Hands out hand-outs really quickly</w:t>
+            </w:r>
+          </w:p>
+        </w:tc>
+        <w:tc>
+          <w:tcPr>
+            <w:tcW w:w="2310" w:type="dxa"/>
+          </w:tcPr>
+          <w:p>
+            <w:pPr/>
+            <w:r>
+              <w:t>Gives you hand out as you walk in the lesson</w:t>
+            </w:r>
+          </w:p>
+        </w:tc>
+      </w:tr>
+    </w:tbl>
+    <w:p>
+      <w:pPr/>
+      <w:r>
+        <w:rPr>
+          <w:lang w:val="en-GB"/>
+        </w:rPr>
+        <w:br/>
+      </w:r>
+      <w:r>
+        <w:rPr>
+          <w:lang w:val="en-GB"/>
+        </w:rPr>
+        <w:br/>
+      </w:r>
+      <w:r>
+        <w:rPr>
+          <w:lang w:val="en-GB"/>
+        </w:rPr>
+        <w:br/>
+      </w:r>
+      <w:r>
+        <w:rPr>
+          <w:lang w:val="en-GB"/>
+        </w:rPr>
+        <w:br/>
+      </w:r>
+    </w:p>
+    <w:tbl>
+      <w:tblPr>
+        <w:tblStyle w:val="TableGrid"/>
+        <w:tblW w:w="5000" w:type="auto"/>
+        <w:tblLook w:val="04A0"/>
+        <w:jc w:val="center"/>
+      </w:tblPr>
+      <w:tblGrid>
+        <w:gridCol w:w="2310"/>
+        <w:gridCol w:w="2310"/>
+        <w:gridCol w:w="2310"/>
+      </w:tblGrid>
+      <w:tr>
+        <w:tc>
+          <w:tcPr>
+            <w:tcW w:w="2310" w:type="dxa"/>
+          </w:tcPr>
+          <w:p>
+            <w:pPr/>
+            <w:r>
+              <w:t>Randles interrupts lesson</w:t>
+            </w:r>
+          </w:p>
+        </w:tc>
+        <w:tc>
+          <w:tcPr>
+            <w:tcW w:w="2310" w:type="dxa"/>
+          </w:tcPr>
+          <w:p>
+            <w:pPr/>
+            <w:r>
+              <w:t>Starts writing at the top of the board</w:t>
+            </w:r>
+          </w:p>
+        </w:tc>
+        <w:tc>
+          <w:tcPr>
+            <w:tcW w:w="2310" w:type="dxa"/>
+          </w:tcPr>
+          <w:p>
+            <w:pPr/>
+            <w:r>
+              <w:t>Mentions her bad memory</w:t>
+            </w:r>
+          </w:p>
+        </w:tc>
+      </w:tr>
+      <w:tr>
+        <w:tc>
+          <w:tcPr>
+            <w:tcW w:w="2310" w:type="dxa"/>
+          </w:tcPr>
+          <w:p>
+            <w:pPr/>
+            <w:r>
+              <w:t>Reads what she has written on the board</w:t>
+            </w:r>
+          </w:p>
+        </w:tc>
+        <w:tc>
+          <w:tcPr>
+            <w:tcW w:w="2310" w:type="dxa"/>
+          </w:tcPr>
+          <w:p>
+            <w:pPr/>
+            <w:r>
+              <w:t>Stresses importance of learning material</w:t>
+            </w:r>
+          </w:p>
+        </w:tc>
+        <w:tc>
+          <w:tcPr>
+            <w:tcW w:w="2310" w:type="dxa"/>
+          </w:tcPr>
+          <w:p>
+            <w:pPr/>
+            <w:r>
+              <w:t>Mentions the importance of setting out your work correctly</w:t>
+            </w:r>
+          </w:p>
+        </w:tc>
+      </w:tr>
+      <w:tr>
+        <w:tc>
+          <w:tcPr>
+            <w:tcW w:w="2310" w:type="dxa"/>
+          </w:tcPr>
+          <w:p>
+            <w:pPr/>
+            <w:r>
+              <w:t>"Does everyone agree?"</w:t>
+            </w:r>
+          </w:p>
+        </w:tc>
+        <w:tc>
+          <w:tcPr>
+            <w:tcW w:w="2310" w:type="dxa"/>
+          </w:tcPr>
+          <w:p>
+            <w:pPr/>
+            <w:r>
+              <w:t>Hands out hand-outs really quickly</w:t>
+            </w:r>
+          </w:p>
+        </w:tc>
+        <w:tc>
+          <w:tcPr>
+            <w:tcW w:w="2310" w:type="dxa"/>
+          </w:tcPr>
+          <w:p>
+            <w:pPr/>
+            <w:r>
+              <w:t>Gives you hand out as you walk in the lesson</w:t>
             </w:r>
           </w:p>
         </w:tc>
